--- a/Exercise 4.docx
+++ b/Exercise 4.docx
@@ -27,46 +27,52 @@
         <w:pStyle w:val="ListParagraph"/>
       </w:pPr>
       <w:r>
-        <w:t xml:space="preserve">Answer: </w:t>
-      </w:r>
-      <w:r>
-        <w:t xml:space="preserve">SELECT </w:t>
-      </w:r>
-      <w:proofErr w:type="spellStart"/>
-      <w:r>
-        <w:t>f_name</w:t>
-      </w:r>
-      <w:proofErr w:type="spellEnd"/>
-      <w:r>
-        <w:t xml:space="preserve">, </w:t>
-      </w:r>
-      <w:proofErr w:type="spellStart"/>
-      <w:r>
-        <w:t>l_name</w:t>
-      </w:r>
-      <w:proofErr w:type="spellEnd"/>
-      <w:r>
-        <w:t xml:space="preserve"> </w:t>
-      </w:r>
-      <w:r>
-        <w:t xml:space="preserve">FROM </w:t>
-      </w:r>
-      <w:proofErr w:type="spellStart"/>
-      <w:r>
-        <w:t>employee_data</w:t>
-      </w:r>
-      <w:proofErr w:type="spellEnd"/>
-      <w:r>
-        <w:t xml:space="preserve"> </w:t>
-      </w:r>
-      <w:r>
-        <w:t xml:space="preserve">WHERE salary &lt;= 90000 </w:t>
-      </w:r>
-      <w:r>
-        <w:t xml:space="preserve"> </w:t>
-      </w:r>
-      <w:r>
-        <w:t>AND title NOT LIKE '%Programmer%';</w:t>
+        <w:t>Answer: SELECT f_name, l_name FROM employee_data WHERE salary &lt;= 90000  AND title NOT LIKE '%Programmer%';</w:t>
+      </w:r>
+    </w:p>
+    <w:p>
+      <w:pPr>
+        <w:pStyle w:val="ListParagraph"/>
+      </w:pPr>
+      <w:r>
+        <w:tab/>
+      </w:r>
+      <w:r>
+        <w:drawing>
+          <wp:inline distT="0" distB="0" distL="0" distR="0" wp14:anchorId="7DAA5899" wp14:editId="0B15CF89">
+            <wp:extent cx="1225613" cy="1378021"/>
+            <wp:effectExtent l="0" t="0" r="0" b="0"/>
+            <wp:docPr id="1693065527" name="Picture 1"/>
+            <wp:cNvGraphicFramePr>
+              <a:graphicFrameLocks xmlns:a="http://schemas.openxmlformats.org/drawingml/2006/main" noChangeAspect="1"/>
+            </wp:cNvGraphicFramePr>
+            <a:graphic xmlns:a="http://schemas.openxmlformats.org/drawingml/2006/main">
+              <a:graphicData uri="http://schemas.openxmlformats.org/drawingml/2006/picture">
+                <pic:pic xmlns:pic="http://schemas.openxmlformats.org/drawingml/2006/picture">
+                  <pic:nvPicPr>
+                    <pic:cNvPr id="1693065527" name=""/>
+                    <pic:cNvPicPr/>
+                  </pic:nvPicPr>
+                  <pic:blipFill>
+                    <a:blip r:embed="rId5"/>
+                    <a:stretch>
+                      <a:fillRect/>
+                    </a:stretch>
+                  </pic:blipFill>
+                  <pic:spPr>
+                    <a:xfrm>
+                      <a:off x="0" y="0"/>
+                      <a:ext cx="1225613" cy="1378021"/>
+                    </a:xfrm>
+                    <a:prstGeom prst="rect">
+                      <a:avLst/>
+                    </a:prstGeom>
+                  </pic:spPr>
+                </pic:pic>
+              </a:graphicData>
+            </a:graphic>
+          </wp:inline>
+        </w:drawing>
       </w:r>
     </w:p>
     <w:p>
@@ -94,70 +100,49 @@
         <w:pStyle w:val="ListParagraph"/>
       </w:pPr>
       <w:r>
-        <w:t xml:space="preserve">SELECT </w:t>
-      </w:r>
-      <w:proofErr w:type="spellStart"/>
-      <w:r>
-        <w:t>l_name</w:t>
-      </w:r>
-      <w:proofErr w:type="spellEnd"/>
-      <w:r>
-        <w:t xml:space="preserve">, </w:t>
-      </w:r>
-      <w:proofErr w:type="spellStart"/>
-      <w:r>
-        <w:t>f_name</w:t>
-      </w:r>
-      <w:proofErr w:type="spellEnd"/>
-      <w:r>
-        <w:t xml:space="preserve"> from </w:t>
-      </w:r>
-      <w:proofErr w:type="spellStart"/>
-      <w:r>
-        <w:t>employee_data</w:t>
-      </w:r>
-      <w:proofErr w:type="spellEnd"/>
+        <w:t xml:space="preserve">SELECT l_name, f_name from employee_data </w:t>
+      </w:r>
+    </w:p>
+    <w:p>
+      <w:pPr>
+        <w:pStyle w:val="ListParagraph"/>
+      </w:pPr>
+      <w:r>
+        <w:t xml:space="preserve">where title NOT LIKE '%marketing%' </w:t>
+      </w:r>
+    </w:p>
+    <w:p>
+      <w:pPr>
+        <w:pStyle w:val="ListParagraph"/>
+      </w:pPr>
+      <w:r>
+        <w:t>AND age &lt; 30;</w:t>
+      </w:r>
+    </w:p>
+    <w:p>
+      <w:pPr>
+        <w:pStyle w:val="ListParagraph"/>
+      </w:pPr>
+    </w:p>
+    <w:p>
+      <w:pPr>
+        <w:pStyle w:val="ListParagraph"/>
+      </w:pPr>
+      <w:r>
+        <w:t>Answer:</w:t>
+      </w:r>
+    </w:p>
+    <w:p>
+      <w:pPr>
+        <w:pStyle w:val="ListParagraph"/>
+      </w:pPr>
       <w:r>
         <w:t xml:space="preserve"> </w:t>
       </w:r>
-    </w:p>
-    <w:p>
-      <w:pPr>
-        <w:pStyle w:val="ListParagraph"/>
-      </w:pPr>
-      <w:r>
-        <w:t xml:space="preserve">where title NOT LIKE '%marketing%' </w:t>
-      </w:r>
-    </w:p>
-    <w:p>
-      <w:pPr>
-        <w:pStyle w:val="ListParagraph"/>
-      </w:pPr>
-      <w:r>
-        <w:t>AND age &lt; 30;</w:t>
-      </w:r>
-    </w:p>
-    <w:p>
-      <w:pPr>
-        <w:pStyle w:val="ListParagraph"/>
-      </w:pPr>
-    </w:p>
-    <w:p>
-      <w:pPr>
-        <w:pStyle w:val="ListParagraph"/>
-      </w:pPr>
-      <w:r>
-        <w:t>Answer:</w:t>
-      </w:r>
-    </w:p>
-    <w:p>
-      <w:pPr>
-        <w:pStyle w:val="ListParagraph"/>
-      </w:pPr>
-      <w:r>
-        <w:t xml:space="preserve"> </w:t>
-      </w:r>
-      <w:r>
+      <w:r>
+        <w:rPr>
+          <w:noProof/>
+        </w:rPr>
         <w:drawing>
           <wp:inline distT="0" distB="0" distL="0" distR="0" wp14:anchorId="6D524575" wp14:editId="083F7C0A">
             <wp:extent cx="1314518" cy="565179"/>
@@ -174,7 +159,7 @@
                     <pic:cNvPicPr/>
                   </pic:nvPicPr>
                   <pic:blipFill>
-                    <a:blip r:embed="rId5"/>
+                    <a:blip r:embed="rId6"/>
                     <a:stretch>
                       <a:fillRect/>
                     </a:stretch>
@@ -220,42 +205,16 @@
         <w:t xml:space="preserve">Answer: </w:t>
       </w:r>
       <w:r>
-        <w:t xml:space="preserve">SELECT </w:t>
-      </w:r>
-      <w:proofErr w:type="spellStart"/>
-      <w:r>
-        <w:t>emp_id</w:t>
-      </w:r>
-      <w:proofErr w:type="spellEnd"/>
-      <w:r>
-        <w:t xml:space="preserve">, </w:t>
-      </w:r>
-      <w:proofErr w:type="spellStart"/>
-      <w:r>
-        <w:t>f_name</w:t>
-      </w:r>
-      <w:proofErr w:type="spellEnd"/>
-      <w:r>
-        <w:t xml:space="preserve">, </w:t>
-      </w:r>
-      <w:proofErr w:type="spellStart"/>
-      <w:r>
-        <w:t>l_name</w:t>
-      </w:r>
-      <w:proofErr w:type="spellEnd"/>
-    </w:p>
-    <w:p>
-      <w:pPr>
-        <w:pStyle w:val="ListParagraph"/>
-      </w:pPr>
-      <w:r>
-        <w:t xml:space="preserve">FROM </w:t>
-      </w:r>
-      <w:proofErr w:type="spellStart"/>
-      <w:r>
-        <w:t>employee_data</w:t>
-      </w:r>
-      <w:proofErr w:type="spellEnd"/>
+        <w:t>SELECT emp_id, f_name, l_name</w:t>
+      </w:r>
+    </w:p>
+    <w:p>
+      <w:pPr>
+        <w:pStyle w:val="ListParagraph"/>
+      </w:pPr>
+      <w:r>
+        <w:t>FROM employee_data</w:t>
+      </w:r>
     </w:p>
     <w:p>
       <w:pPr>
@@ -263,6 +222,48 @@
       </w:pPr>
       <w:r>
         <w:t>WHERE age &gt;= 32 AND age &lt;= 40;</w:t>
+      </w:r>
+    </w:p>
+    <w:p>
+      <w:pPr>
+        <w:pStyle w:val="ListParagraph"/>
+      </w:pPr>
+      <w:r>
+        <w:drawing>
+          <wp:inline distT="0" distB="0" distL="0" distR="0" wp14:anchorId="47D44C79" wp14:editId="3686A7D5">
+            <wp:extent cx="1949550" cy="1886047"/>
+            <wp:effectExtent l="0" t="0" r="0" b="0"/>
+            <wp:docPr id="972208567" name="Picture 1"/>
+            <wp:cNvGraphicFramePr>
+              <a:graphicFrameLocks xmlns:a="http://schemas.openxmlformats.org/drawingml/2006/main" noChangeAspect="1"/>
+            </wp:cNvGraphicFramePr>
+            <a:graphic xmlns:a="http://schemas.openxmlformats.org/drawingml/2006/main">
+              <a:graphicData uri="http://schemas.openxmlformats.org/drawingml/2006/picture">
+                <pic:pic xmlns:pic="http://schemas.openxmlformats.org/drawingml/2006/picture">
+                  <pic:nvPicPr>
+                    <pic:cNvPr id="972208567" name=""/>
+                    <pic:cNvPicPr/>
+                  </pic:nvPicPr>
+                  <pic:blipFill>
+                    <a:blip r:embed="rId7"/>
+                    <a:stretch>
+                      <a:fillRect/>
+                    </a:stretch>
+                  </pic:blipFill>
+                  <pic:spPr>
+                    <a:xfrm>
+                      <a:off x="0" y="0"/>
+                      <a:ext cx="1949550" cy="1886047"/>
+                    </a:xfrm>
+                    <a:prstGeom prst="rect">
+                      <a:avLst/>
+                    </a:prstGeom>
+                  </pic:spPr>
+                </pic:pic>
+              </a:graphicData>
+            </a:graphic>
+          </wp:inline>
+        </w:drawing>
       </w:r>
     </w:p>
     <w:p>
@@ -287,37 +288,17 @@
         <w:pStyle w:val="ListParagraph"/>
       </w:pPr>
       <w:r>
-        <w:t xml:space="preserve">Answer: </w:t>
-      </w:r>
-      <w:r>
-        <w:t xml:space="preserve">SELECT </w:t>
-      </w:r>
-      <w:proofErr w:type="spellStart"/>
-      <w:r>
-        <w:t>f_name</w:t>
-      </w:r>
-      <w:proofErr w:type="spellEnd"/>
-      <w:r>
-        <w:t xml:space="preserve">, </w:t>
-      </w:r>
-      <w:proofErr w:type="spellStart"/>
-      <w:r>
-        <w:t>l_name</w:t>
-      </w:r>
-      <w:proofErr w:type="spellEnd"/>
-    </w:p>
-    <w:p>
-      <w:pPr>
-        <w:pStyle w:val="ListParagraph"/>
-      </w:pPr>
-      <w:r>
-        <w:t xml:space="preserve">FROM </w:t>
-      </w:r>
-      <w:proofErr w:type="spellStart"/>
-      <w:r>
-        <w:t>employee_data</w:t>
-      </w:r>
-      <w:proofErr w:type="spellEnd"/>
+        <w:lastRenderedPageBreak/>
+        <w:t>Answer: SELECT f_name, l_name</w:t>
+      </w:r>
+    </w:p>
+    <w:p>
+      <w:pPr>
+        <w:pStyle w:val="ListParagraph"/>
+      </w:pPr>
+      <w:r>
+        <w:t>FROM employee_data</w:t>
+      </w:r>
     </w:p>
     <w:p>
       <w:pPr>
@@ -333,6 +314,53 @@
       </w:pPr>
       <w:r>
         <w:t>AND title NOT LIKE '%Programmer%';</w:t>
+      </w:r>
+    </w:p>
+    <w:p>
+      <w:pPr>
+        <w:pStyle w:val="ListParagraph"/>
+      </w:pPr>
+    </w:p>
+    <w:p>
+      <w:pPr>
+        <w:pStyle w:val="ListParagraph"/>
+      </w:pPr>
+      <w:r>
+        <w:drawing>
+          <wp:inline distT="0" distB="0" distL="0" distR="0" wp14:anchorId="06F761A0" wp14:editId="5B68E0B5">
+            <wp:extent cx="1314518" cy="444523"/>
+            <wp:effectExtent l="0" t="0" r="0" b="0"/>
+            <wp:docPr id="1413255631" name="Picture 1"/>
+            <wp:cNvGraphicFramePr>
+              <a:graphicFrameLocks xmlns:a="http://schemas.openxmlformats.org/drawingml/2006/main" noChangeAspect="1"/>
+            </wp:cNvGraphicFramePr>
+            <a:graphic xmlns:a="http://schemas.openxmlformats.org/drawingml/2006/main">
+              <a:graphicData uri="http://schemas.openxmlformats.org/drawingml/2006/picture">
+                <pic:pic xmlns:pic="http://schemas.openxmlformats.org/drawingml/2006/picture">
+                  <pic:nvPicPr>
+                    <pic:cNvPr id="1413255631" name=""/>
+                    <pic:cNvPicPr/>
+                  </pic:nvPicPr>
+                  <pic:blipFill>
+                    <a:blip r:embed="rId8"/>
+                    <a:stretch>
+                      <a:fillRect/>
+                    </a:stretch>
+                  </pic:blipFill>
+                  <pic:spPr>
+                    <a:xfrm>
+                      <a:off x="0" y="0"/>
+                      <a:ext cx="1314518" cy="444523"/>
+                    </a:xfrm>
+                    <a:prstGeom prst="rect">
+                      <a:avLst/>
+                    </a:prstGeom>
+                  </pic:spPr>
+                </pic:pic>
+              </a:graphicData>
+            </a:graphic>
+          </wp:inline>
+        </w:drawing>
       </w:r>
     </w:p>
     <w:p>
@@ -1050,6 +1078,7 @@
   <w:style w:type="character" w:default="1" w:styleId="DefaultParagraphFont">
     <w:name w:val="Default Paragraph Font"/>
     <w:uiPriority w:val="1"/>
+    <w:semiHidden/>
     <w:unhideWhenUsed/>
   </w:style>
   <w:style w:type="table" w:default="1" w:styleId="TableNormal">
